--- a/Applied Data Science Capstone - Problem Statement & Data.docx
+++ b/Applied Data Science Capstone - Problem Statement & Data.docx
@@ -706,16 +706,18 @@
           <w:sz w:val="28"/>
           <w:szCs w:val="28"/>
         </w:rPr>
-        <w:t>nue doesn’</w:t>
-      </w:r>
-      <w:r>
-        <w:rPr>
-          <w:b/>
-          <w:bCs/>
-          <w:sz w:val="28"/>
-          <w:szCs w:val="28"/>
-        </w:rPr>
-        <w:t>t include restaurants are suitable for opening new restaurant.</w:t>
+        <w:t xml:space="preserve">nue </w:t>
+      </w:r>
+      <w:bookmarkStart w:id="0" w:name="_GoBack"/>
+      <w:bookmarkEnd w:id="0"/>
+      <w:r>
+        <w:rPr>
+          <w:b/>
+          <w:bCs/>
+          <w:sz w:val="28"/>
+          <w:szCs w:val="28"/>
+        </w:rPr>
+        <w:t>include restaurants are suitable for opening new restaurant.</w:t>
       </w:r>
     </w:p>
     <w:p>
@@ -834,8 +836,6 @@
         </w:rPr>
         <w:t>Conclusion:</w:t>
       </w:r>
-      <w:bookmarkStart w:id="0" w:name="_GoBack"/>
-      <w:bookmarkEnd w:id="0"/>
     </w:p>
     <w:sectPr>
       <w:pgSz w:w="11906" w:h="16838"/>

--- a/Applied Data Science Capstone - Problem Statement & Data.docx
+++ b/Applied Data Science Capstone - Problem Statement & Data.docx
@@ -697,16 +697,16 @@
           <w:sz w:val="28"/>
           <w:szCs w:val="28"/>
         </w:rPr>
-        <w:t>ters where the first 3 common ve</w:t>
-      </w:r>
-      <w:r>
-        <w:rPr>
-          <w:b/>
-          <w:bCs/>
-          <w:sz w:val="28"/>
-          <w:szCs w:val="28"/>
-        </w:rPr>
-        <w:t xml:space="preserve">nue </w:t>
+        <w:t>ters where the first</w:t>
+      </w:r>
+      <w:r>
+        <w:rPr>
+          <w:b/>
+          <w:bCs/>
+          <w:sz w:val="28"/>
+          <w:szCs w:val="28"/>
+        </w:rPr>
+        <w:t xml:space="preserve"> 10 </w:t>
       </w:r>
       <w:bookmarkStart w:id="0" w:name="_GoBack"/>
       <w:bookmarkEnd w:id="0"/>
@@ -717,7 +717,43 @@
           <w:sz w:val="28"/>
           <w:szCs w:val="28"/>
         </w:rPr>
-        <w:t>include restaurants are suitable for opening new restaurant.</w:t>
+        <w:t>common ve</w:t>
+      </w:r>
+      <w:r>
+        <w:rPr>
+          <w:b/>
+          <w:bCs/>
+          <w:sz w:val="28"/>
+          <w:szCs w:val="28"/>
+        </w:rPr>
+        <w:t xml:space="preserve">nue </w:t>
+      </w:r>
+      <w:r>
+        <w:rPr>
+          <w:b/>
+          <w:bCs/>
+          <w:sz w:val="28"/>
+          <w:szCs w:val="28"/>
+        </w:rPr>
+        <w:t xml:space="preserve">include </w:t>
+      </w:r>
+      <w:r>
+        <w:rPr>
+          <w:b/>
+          <w:bCs/>
+          <w:sz w:val="28"/>
+          <w:szCs w:val="28"/>
+        </w:rPr>
+        <w:t xml:space="preserve">Indian </w:t>
+      </w:r>
+      <w:r>
+        <w:rPr>
+          <w:b/>
+          <w:bCs/>
+          <w:sz w:val="28"/>
+          <w:szCs w:val="28"/>
+        </w:rPr>
+        <w:t>restaurants are suitable for opening new restaurant.</w:t>
       </w:r>
     </w:p>
     <w:p>

--- a/Applied Data Science Capstone - Problem Statement & Data.docx
+++ b/Applied Data Science Capstone - Problem Statement & Data.docx
@@ -460,6 +460,22 @@
           <w:szCs w:val="28"/>
         </w:rPr>
         <w:tab/>
+      </w:r>
+    </w:p>
+    <w:p>
+      <w:pPr>
+        <w:ind w:firstLine="720"/>
+        <w:jc w:val="both"/>
+        <w:rPr>
+          <w:sz w:val="28"/>
+          <w:szCs w:val="28"/>
+        </w:rPr>
+      </w:pPr>
+      <w:r>
+        <w:rPr>
+          <w:sz w:val="28"/>
+          <w:szCs w:val="28"/>
+        </w:rPr>
         <w:t>Restaurant chains, Hotel owners</w:t>
       </w:r>
     </w:p>
@@ -483,7 +499,24 @@
           <w:sz w:val="28"/>
           <w:szCs w:val="28"/>
         </w:rPr>
-        <w:t xml:space="preserve"> Food Authority of USA</w:t>
+        <w:t xml:space="preserve"> </w:t>
+      </w:r>
+    </w:p>
+    <w:p>
+      <w:pPr>
+        <w:ind w:firstLine="720"/>
+        <w:jc w:val="both"/>
+        <w:rPr>
+          <w:sz w:val="28"/>
+          <w:szCs w:val="28"/>
+        </w:rPr>
+      </w:pPr>
+      <w:r>
+        <w:rPr>
+          <w:sz w:val="28"/>
+          <w:szCs w:val="28"/>
+        </w:rPr>
+        <w:t>Food Authority of USA</w:t>
       </w:r>
       <w:r>
         <w:rPr>
@@ -708,8 +741,6 @@
         </w:rPr>
         <w:t xml:space="preserve"> 10 </w:t>
       </w:r>
-      <w:bookmarkStart w:id="0" w:name="_GoBack"/>
-      <w:bookmarkEnd w:id="0"/>
       <w:r>
         <w:rPr>
           <w:b/>
@@ -735,16 +766,16 @@
           <w:sz w:val="28"/>
           <w:szCs w:val="28"/>
         </w:rPr>
-        <w:t xml:space="preserve">include </w:t>
-      </w:r>
-      <w:r>
-        <w:rPr>
-          <w:b/>
-          <w:bCs/>
-          <w:sz w:val="28"/>
-          <w:szCs w:val="28"/>
-        </w:rPr>
-        <w:t xml:space="preserve">Indian </w:t>
+        <w:t>include</w:t>
+      </w:r>
+      <w:r>
+        <w:rPr>
+          <w:b/>
+          <w:bCs/>
+          <w:sz w:val="28"/>
+          <w:szCs w:val="28"/>
+        </w:rPr>
+        <w:t xml:space="preserve"> </w:t>
       </w:r>
       <w:r>
         <w:rPr>
@@ -798,28 +829,33 @@
     <w:p>
       <w:pPr>
         <w:pStyle w:val="ListParagraph"/>
-        <w:numPr>
-          <w:ilvl w:val="0"/>
-          <w:numId w:val="1"/>
-        </w:numPr>
         <w:ind w:left="0"/>
         <w:jc w:val="both"/>
         <w:rPr>
-          <w:b/>
-          <w:bCs/>
-          <w:sz w:val="28"/>
-          <w:szCs w:val="28"/>
-        </w:rPr>
-      </w:pPr>
-      <w:r>
-        <w:rPr>
-          <w:b/>
-          <w:bCs/>
-          <w:sz w:val="28"/>
-          <w:szCs w:val="28"/>
-        </w:rPr>
-        <w:t>Results:</w:t>
-      </w:r>
+          <w:sz w:val="28"/>
+          <w:szCs w:val="28"/>
+        </w:rPr>
+      </w:pPr>
+      <w:r>
+        <w:rPr>
+          <w:sz w:val="28"/>
+          <w:szCs w:val="28"/>
+        </w:rPr>
+        <w:t>The whole methodology remains same as in New York venue exploration.</w:t>
+      </w:r>
+    </w:p>
+    <w:p>
+      <w:pPr>
+        <w:pStyle w:val="ListParagraph"/>
+        <w:ind w:left="0"/>
+        <w:jc w:val="both"/>
+        <w:rPr>
+          <w:b/>
+          <w:bCs/>
+          <w:sz w:val="28"/>
+          <w:szCs w:val="28"/>
+        </w:rPr>
+      </w:pPr>
     </w:p>
     <w:p>
       <w:pPr>
@@ -844,7 +880,24 @@
           <w:sz w:val="28"/>
           <w:szCs w:val="28"/>
         </w:rPr>
-        <w:t>Discussion:</w:t>
+        <w:t>Results:</w:t>
+      </w:r>
+    </w:p>
+    <w:p>
+      <w:pPr>
+        <w:ind w:left="720"/>
+        <w:jc w:val="both"/>
+        <w:rPr>
+          <w:sz w:val="28"/>
+          <w:szCs w:val="28"/>
+        </w:rPr>
+      </w:pPr>
+      <w:r>
+        <w:rPr>
+          <w:sz w:val="28"/>
+          <w:szCs w:val="28"/>
+        </w:rPr>
+        <w:t>The cluster similar to ‘Upper West Side’ i.e. cluster 1 are favourable for Indian restaurants.</w:t>
       </w:r>
     </w:p>
     <w:p>
@@ -870,8 +923,78 @@
           <w:sz w:val="28"/>
           <w:szCs w:val="28"/>
         </w:rPr>
+        <w:t>Discussion:</w:t>
+      </w:r>
+    </w:p>
+    <w:p>
+      <w:pPr>
+        <w:pStyle w:val="ListParagraph"/>
+        <w:jc w:val="both"/>
+        <w:rPr>
+          <w:sz w:val="28"/>
+          <w:szCs w:val="28"/>
+        </w:rPr>
+      </w:pPr>
+      <w:r>
+        <w:rPr>
+          <w:sz w:val="28"/>
+          <w:szCs w:val="28"/>
+        </w:rPr>
+        <w:lastRenderedPageBreak/>
+        <w:t>Also the areas where there are less restaurants but has theatres can be potential areas.</w:t>
+      </w:r>
+    </w:p>
+    <w:p>
+      <w:pPr>
+        <w:pStyle w:val="ListParagraph"/>
+        <w:numPr>
+          <w:ilvl w:val="0"/>
+          <w:numId w:val="1"/>
+        </w:numPr>
+        <w:ind w:left="0"/>
+        <w:jc w:val="both"/>
+        <w:rPr>
+          <w:b/>
+          <w:bCs/>
+          <w:sz w:val="28"/>
+          <w:szCs w:val="28"/>
+        </w:rPr>
+      </w:pPr>
+      <w:r>
+        <w:rPr>
+          <w:b/>
+          <w:bCs/>
+          <w:sz w:val="28"/>
+          <w:szCs w:val="28"/>
+        </w:rPr>
         <w:t>Conclusion:</w:t>
       </w:r>
+    </w:p>
+    <w:p>
+      <w:pPr>
+        <w:ind w:left="720"/>
+        <w:jc w:val="both"/>
+        <w:rPr>
+          <w:sz w:val="28"/>
+          <w:szCs w:val="28"/>
+        </w:rPr>
+      </w:pPr>
+      <w:r>
+        <w:rPr>
+          <w:sz w:val="28"/>
+          <w:szCs w:val="28"/>
+        </w:rPr>
+        <w:t xml:space="preserve">As there is less data related to Indian restaurants, we need to get search </w:t>
+      </w:r>
+      <w:bookmarkStart w:id="0" w:name="_GoBack"/>
+      <w:r>
+        <w:rPr>
+          <w:sz w:val="28"/>
+          <w:szCs w:val="28"/>
+        </w:rPr>
+        <w:t>trend data related to areas, which will improve the analysis.</w:t>
+      </w:r>
+      <w:bookmarkEnd w:id="0"/>
     </w:p>
     <w:sectPr>
       <w:pgSz w:w="11906" w:h="16838"/>
@@ -901,7 +1024,7 @@
         <w:rFonts w:hint="default"/>
       </w:rPr>
     </w:lvl>
-    <w:lvl w:ilvl="1" w:tplc="40090019" w:tentative="1">
+    <w:lvl w:ilvl="1" w:tplc="40090019">
       <w:start w:val="1"/>
       <w:numFmt w:val="lowerLetter"/>
       <w:lvlText w:val="%2."/>

--- a/Applied Data Science Capstone - Problem Statement & Data.docx
+++ b/Applied Data Science Capstone - Problem Statement & Data.docx
@@ -4,7 +4,8 @@
   <w:body>
     <w:p>
       <w:pPr>
-        <w:jc w:val="center"/>
+        <w:spacing w:after="0"/>
+        <w:jc w:val="both"/>
         <w:rPr>
           <w:b/>
           <w:bCs/>
@@ -24,7 +25,8 @@
     </w:p>
     <w:p>
       <w:pPr>
-        <w:jc w:val="center"/>
+        <w:spacing w:after="0"/>
+        <w:jc w:val="both"/>
         <w:rPr>
           <w:b/>
           <w:bCs/>
@@ -35,7 +37,8 @@
     </w:p>
     <w:p>
       <w:pPr>
-        <w:jc w:val="center"/>
+        <w:spacing w:after="0"/>
+        <w:jc w:val="both"/>
         <w:rPr>
           <w:b/>
           <w:bCs/>
@@ -55,7 +58,8 @@
     </w:p>
     <w:p>
       <w:pPr>
-        <w:jc w:val="center"/>
+        <w:spacing w:after="0"/>
+        <w:jc w:val="both"/>
         <w:rPr>
           <w:bCs/>
           <w:sz w:val="20"/>
@@ -105,7 +109,8 @@
     </w:p>
     <w:p>
       <w:pPr>
-        <w:jc w:val="center"/>
+        <w:spacing w:after="0"/>
+        <w:jc w:val="both"/>
         <w:rPr>
           <w:b/>
           <w:bCs/>
@@ -116,7 +121,8 @@
     </w:p>
     <w:p>
       <w:pPr>
-        <w:jc w:val="center"/>
+        <w:spacing w:after="0"/>
+        <w:jc w:val="both"/>
         <w:rPr>
           <w:b/>
           <w:bCs/>
@@ -136,7 +142,8 @@
     </w:p>
     <w:p>
       <w:pPr>
-        <w:jc w:val="center"/>
+        <w:spacing w:after="0"/>
+        <w:jc w:val="both"/>
         <w:rPr>
           <w:b/>
           <w:bCs/>
@@ -156,193 +163,345 @@
     </w:p>
     <w:p>
       <w:pPr>
-        <w:jc w:val="both"/>
-        <w:rPr>
-          <w:b/>
-          <w:bCs/>
-          <w:sz w:val="28"/>
-          <w:szCs w:val="28"/>
-        </w:rPr>
-      </w:pPr>
-    </w:p>
-    <w:p>
-      <w:pPr>
-        <w:jc w:val="both"/>
-        <w:rPr>
-          <w:b/>
-          <w:bCs/>
-          <w:sz w:val="28"/>
-          <w:szCs w:val="28"/>
-        </w:rPr>
-      </w:pPr>
-    </w:p>
-    <w:p>
-      <w:pPr>
-        <w:jc w:val="both"/>
-        <w:rPr>
-          <w:b/>
-          <w:bCs/>
-          <w:sz w:val="28"/>
-          <w:szCs w:val="28"/>
-        </w:rPr>
-      </w:pPr>
-    </w:p>
-    <w:p>
-      <w:pPr>
-        <w:jc w:val="both"/>
-        <w:rPr>
-          <w:b/>
-          <w:bCs/>
-          <w:sz w:val="28"/>
-          <w:szCs w:val="28"/>
-        </w:rPr>
-      </w:pPr>
-    </w:p>
-    <w:p>
-      <w:pPr>
-        <w:jc w:val="both"/>
-        <w:rPr>
-          <w:b/>
-          <w:bCs/>
-          <w:sz w:val="28"/>
-          <w:szCs w:val="28"/>
-        </w:rPr>
-      </w:pPr>
-    </w:p>
-    <w:p>
-      <w:pPr>
-        <w:jc w:val="both"/>
-        <w:rPr>
-          <w:b/>
-          <w:bCs/>
-          <w:sz w:val="28"/>
-          <w:szCs w:val="28"/>
-        </w:rPr>
-      </w:pPr>
-    </w:p>
-    <w:p>
-      <w:pPr>
-        <w:jc w:val="both"/>
-        <w:rPr>
-          <w:b/>
-          <w:bCs/>
-          <w:sz w:val="28"/>
-          <w:szCs w:val="28"/>
-        </w:rPr>
-      </w:pPr>
-    </w:p>
-    <w:p>
-      <w:pPr>
-        <w:jc w:val="both"/>
-        <w:rPr>
-          <w:b/>
-          <w:bCs/>
-          <w:sz w:val="28"/>
-          <w:szCs w:val="28"/>
-        </w:rPr>
-      </w:pPr>
-    </w:p>
-    <w:p>
-      <w:pPr>
-        <w:jc w:val="both"/>
-        <w:rPr>
-          <w:b/>
-          <w:bCs/>
-          <w:sz w:val="28"/>
-          <w:szCs w:val="28"/>
-        </w:rPr>
-      </w:pPr>
-    </w:p>
-    <w:p>
-      <w:pPr>
-        <w:jc w:val="both"/>
-        <w:rPr>
-          <w:b/>
-          <w:bCs/>
-          <w:sz w:val="28"/>
-          <w:szCs w:val="28"/>
-        </w:rPr>
-      </w:pPr>
-    </w:p>
-    <w:p>
-      <w:pPr>
-        <w:jc w:val="both"/>
-        <w:rPr>
-          <w:b/>
-          <w:bCs/>
-          <w:sz w:val="28"/>
-          <w:szCs w:val="28"/>
-        </w:rPr>
-      </w:pPr>
-    </w:p>
-    <w:p>
-      <w:pPr>
-        <w:jc w:val="both"/>
-        <w:rPr>
-          <w:b/>
-          <w:bCs/>
-          <w:sz w:val="28"/>
-          <w:szCs w:val="28"/>
-        </w:rPr>
-      </w:pPr>
-    </w:p>
-    <w:p>
-      <w:pPr>
-        <w:jc w:val="both"/>
-        <w:rPr>
-          <w:b/>
-          <w:bCs/>
-          <w:sz w:val="28"/>
-          <w:szCs w:val="28"/>
-        </w:rPr>
-      </w:pPr>
-    </w:p>
-    <w:p>
-      <w:pPr>
-        <w:jc w:val="both"/>
-        <w:rPr>
-          <w:b/>
-          <w:bCs/>
-          <w:sz w:val="28"/>
-          <w:szCs w:val="28"/>
-        </w:rPr>
-      </w:pPr>
-    </w:p>
-    <w:p>
-      <w:pPr>
-        <w:jc w:val="both"/>
-        <w:rPr>
-          <w:b/>
-          <w:bCs/>
-          <w:sz w:val="28"/>
-          <w:szCs w:val="28"/>
-        </w:rPr>
-      </w:pPr>
-    </w:p>
-    <w:p>
-      <w:pPr>
-        <w:jc w:val="both"/>
-        <w:rPr>
-          <w:b/>
-          <w:bCs/>
-          <w:sz w:val="28"/>
-          <w:szCs w:val="28"/>
-        </w:rPr>
-      </w:pPr>
-    </w:p>
-    <w:p>
-      <w:pPr>
-        <w:jc w:val="both"/>
-        <w:rPr>
-          <w:b/>
-          <w:bCs/>
-          <w:sz w:val="28"/>
-          <w:szCs w:val="28"/>
-        </w:rPr>
-      </w:pPr>
-    </w:p>
-    <w:p>
-      <w:pPr>
+        <w:spacing w:after="0"/>
+        <w:jc w:val="both"/>
+        <w:rPr>
+          <w:b/>
+          <w:bCs/>
+          <w:sz w:val="28"/>
+          <w:szCs w:val="28"/>
+        </w:rPr>
+      </w:pPr>
+      <w:bookmarkStart w:id="0" w:name="_GoBack"/>
+      <w:bookmarkEnd w:id="0"/>
+    </w:p>
+    <w:p>
+      <w:pPr>
+        <w:spacing w:after="0"/>
+        <w:jc w:val="both"/>
+        <w:rPr>
+          <w:b/>
+          <w:bCs/>
+          <w:sz w:val="28"/>
+          <w:szCs w:val="28"/>
+        </w:rPr>
+      </w:pPr>
+    </w:p>
+    <w:p>
+      <w:pPr>
+        <w:spacing w:after="0"/>
+        <w:jc w:val="both"/>
+        <w:rPr>
+          <w:b/>
+          <w:bCs/>
+          <w:sz w:val="28"/>
+          <w:szCs w:val="28"/>
+        </w:rPr>
+      </w:pPr>
+    </w:p>
+    <w:p>
+      <w:pPr>
+        <w:spacing w:after="0"/>
+        <w:jc w:val="both"/>
+        <w:rPr>
+          <w:b/>
+          <w:bCs/>
+          <w:sz w:val="28"/>
+          <w:szCs w:val="28"/>
+        </w:rPr>
+      </w:pPr>
+    </w:p>
+    <w:p>
+      <w:pPr>
+        <w:spacing w:after="0"/>
+        <w:jc w:val="both"/>
+        <w:rPr>
+          <w:b/>
+          <w:bCs/>
+          <w:sz w:val="28"/>
+          <w:szCs w:val="28"/>
+        </w:rPr>
+      </w:pPr>
+    </w:p>
+    <w:p>
+      <w:pPr>
+        <w:spacing w:after="0"/>
+        <w:jc w:val="both"/>
+        <w:rPr>
+          <w:b/>
+          <w:bCs/>
+          <w:sz w:val="28"/>
+          <w:szCs w:val="28"/>
+        </w:rPr>
+      </w:pPr>
+    </w:p>
+    <w:p>
+      <w:pPr>
+        <w:spacing w:after="0"/>
+        <w:jc w:val="both"/>
+        <w:rPr>
+          <w:b/>
+          <w:bCs/>
+          <w:sz w:val="28"/>
+          <w:szCs w:val="28"/>
+        </w:rPr>
+      </w:pPr>
+    </w:p>
+    <w:p>
+      <w:pPr>
+        <w:spacing w:after="0"/>
+        <w:jc w:val="both"/>
+        <w:rPr>
+          <w:b/>
+          <w:bCs/>
+          <w:sz w:val="28"/>
+          <w:szCs w:val="28"/>
+        </w:rPr>
+      </w:pPr>
+    </w:p>
+    <w:p>
+      <w:pPr>
+        <w:spacing w:after="0"/>
+        <w:jc w:val="both"/>
+        <w:rPr>
+          <w:b/>
+          <w:bCs/>
+          <w:sz w:val="28"/>
+          <w:szCs w:val="28"/>
+        </w:rPr>
+      </w:pPr>
+    </w:p>
+    <w:p>
+      <w:pPr>
+        <w:spacing w:after="0"/>
+        <w:jc w:val="both"/>
+        <w:rPr>
+          <w:b/>
+          <w:bCs/>
+          <w:sz w:val="28"/>
+          <w:szCs w:val="28"/>
+        </w:rPr>
+      </w:pPr>
+    </w:p>
+    <w:p>
+      <w:pPr>
+        <w:spacing w:after="0"/>
+        <w:jc w:val="both"/>
+        <w:rPr>
+          <w:b/>
+          <w:bCs/>
+          <w:sz w:val="28"/>
+          <w:szCs w:val="28"/>
+        </w:rPr>
+      </w:pPr>
+    </w:p>
+    <w:p>
+      <w:pPr>
+        <w:spacing w:after="0"/>
+        <w:jc w:val="both"/>
+        <w:rPr>
+          <w:b/>
+          <w:bCs/>
+          <w:sz w:val="28"/>
+          <w:szCs w:val="28"/>
+        </w:rPr>
+      </w:pPr>
+    </w:p>
+    <w:p>
+      <w:pPr>
+        <w:spacing w:after="0"/>
+        <w:jc w:val="both"/>
+        <w:rPr>
+          <w:b/>
+          <w:bCs/>
+          <w:sz w:val="28"/>
+          <w:szCs w:val="28"/>
+        </w:rPr>
+      </w:pPr>
+    </w:p>
+    <w:p>
+      <w:pPr>
+        <w:spacing w:after="0"/>
+        <w:jc w:val="both"/>
+        <w:rPr>
+          <w:b/>
+          <w:bCs/>
+          <w:sz w:val="28"/>
+          <w:szCs w:val="28"/>
+        </w:rPr>
+      </w:pPr>
+    </w:p>
+    <w:p>
+      <w:pPr>
+        <w:spacing w:after="0"/>
+        <w:jc w:val="both"/>
+        <w:rPr>
+          <w:b/>
+          <w:bCs/>
+          <w:sz w:val="28"/>
+          <w:szCs w:val="28"/>
+        </w:rPr>
+      </w:pPr>
+    </w:p>
+    <w:p>
+      <w:pPr>
+        <w:spacing w:after="0"/>
+        <w:jc w:val="both"/>
+        <w:rPr>
+          <w:b/>
+          <w:bCs/>
+          <w:sz w:val="28"/>
+          <w:szCs w:val="28"/>
+        </w:rPr>
+      </w:pPr>
+    </w:p>
+    <w:p>
+      <w:pPr>
+        <w:spacing w:after="0"/>
+        <w:jc w:val="both"/>
+        <w:rPr>
+          <w:b/>
+          <w:bCs/>
+          <w:sz w:val="28"/>
+          <w:szCs w:val="28"/>
+        </w:rPr>
+      </w:pPr>
+    </w:p>
+    <w:p>
+      <w:pPr>
+        <w:spacing w:after="0"/>
+        <w:jc w:val="both"/>
+        <w:rPr>
+          <w:b/>
+          <w:bCs/>
+          <w:sz w:val="28"/>
+          <w:szCs w:val="28"/>
+        </w:rPr>
+      </w:pPr>
+    </w:p>
+    <w:p>
+      <w:pPr>
+        <w:spacing w:after="0"/>
+        <w:jc w:val="both"/>
+        <w:rPr>
+          <w:b/>
+          <w:bCs/>
+          <w:sz w:val="28"/>
+          <w:szCs w:val="28"/>
+        </w:rPr>
+      </w:pPr>
+    </w:p>
+    <w:p>
+      <w:pPr>
+        <w:spacing w:after="0"/>
+        <w:jc w:val="both"/>
+        <w:rPr>
+          <w:b/>
+          <w:bCs/>
+          <w:sz w:val="28"/>
+          <w:szCs w:val="28"/>
+        </w:rPr>
+      </w:pPr>
+    </w:p>
+    <w:p>
+      <w:pPr>
+        <w:spacing w:after="0"/>
+        <w:jc w:val="both"/>
+        <w:rPr>
+          <w:b/>
+          <w:bCs/>
+          <w:sz w:val="28"/>
+          <w:szCs w:val="28"/>
+        </w:rPr>
+      </w:pPr>
+    </w:p>
+    <w:p>
+      <w:pPr>
+        <w:spacing w:after="0"/>
+        <w:jc w:val="both"/>
+        <w:rPr>
+          <w:b/>
+          <w:bCs/>
+          <w:sz w:val="28"/>
+          <w:szCs w:val="28"/>
+        </w:rPr>
+      </w:pPr>
+    </w:p>
+    <w:p>
+      <w:pPr>
+        <w:spacing w:after="0"/>
+        <w:jc w:val="both"/>
+        <w:rPr>
+          <w:b/>
+          <w:bCs/>
+          <w:sz w:val="28"/>
+          <w:szCs w:val="28"/>
+        </w:rPr>
+      </w:pPr>
+    </w:p>
+    <w:p>
+      <w:pPr>
+        <w:spacing w:after="0"/>
+        <w:jc w:val="both"/>
+        <w:rPr>
+          <w:b/>
+          <w:bCs/>
+          <w:sz w:val="28"/>
+          <w:szCs w:val="28"/>
+        </w:rPr>
+      </w:pPr>
+    </w:p>
+    <w:p>
+      <w:pPr>
+        <w:spacing w:after="0"/>
+        <w:jc w:val="both"/>
+        <w:rPr>
+          <w:b/>
+          <w:bCs/>
+          <w:sz w:val="28"/>
+          <w:szCs w:val="28"/>
+        </w:rPr>
+      </w:pPr>
+    </w:p>
+    <w:p>
+      <w:pPr>
+        <w:spacing w:after="0"/>
+        <w:jc w:val="both"/>
+        <w:rPr>
+          <w:b/>
+          <w:bCs/>
+          <w:sz w:val="28"/>
+          <w:szCs w:val="28"/>
+        </w:rPr>
+      </w:pPr>
+    </w:p>
+    <w:p>
+      <w:pPr>
+        <w:spacing w:after="0"/>
+        <w:jc w:val="both"/>
+        <w:rPr>
+          <w:b/>
+          <w:bCs/>
+          <w:sz w:val="28"/>
+          <w:szCs w:val="28"/>
+        </w:rPr>
+      </w:pPr>
+    </w:p>
+    <w:p>
+      <w:pPr>
+        <w:spacing w:after="0"/>
+        <w:jc w:val="both"/>
+        <w:rPr>
+          <w:b/>
+          <w:bCs/>
+          <w:sz w:val="28"/>
+          <w:szCs w:val="28"/>
+        </w:rPr>
+      </w:pPr>
+    </w:p>
+    <w:p>
+      <w:pPr>
+        <w:spacing w:after="0"/>
         <w:jc w:val="both"/>
         <w:rPr>
           <w:b/>
@@ -359,6 +518,7 @@
           <w:ilvl w:val="0"/>
           <w:numId w:val="1"/>
         </w:numPr>
+        <w:spacing w:after="0"/>
         <w:ind w:left="0"/>
         <w:jc w:val="both"/>
         <w:rPr>
@@ -381,150 +541,189 @@
     </w:p>
     <w:p>
       <w:pPr>
-        <w:jc w:val="both"/>
-        <w:rPr>
-          <w:sz w:val="28"/>
-          <w:szCs w:val="28"/>
-        </w:rPr>
-      </w:pPr>
-      <w:r>
-        <w:rPr>
-          <w:sz w:val="28"/>
-          <w:szCs w:val="28"/>
+        <w:pStyle w:val="ListParagraph"/>
+        <w:spacing w:after="0" w:line="240" w:lineRule="auto"/>
+        <w:ind w:left="360"/>
+        <w:jc w:val="both"/>
+        <w:rPr>
+          <w:rFonts w:ascii="Arial" w:hAnsi="Arial" w:cs="Arial"/>
+        </w:rPr>
+      </w:pPr>
+      <w:r>
+        <w:rPr>
+          <w:rFonts w:ascii="Arial" w:hAnsi="Arial" w:cs="Arial"/>
         </w:rPr>
         <w:t>New York</w:t>
       </w:r>
       <w:r>
         <w:rPr>
-          <w:sz w:val="28"/>
-          <w:szCs w:val="28"/>
-        </w:rPr>
-        <w:t xml:space="preserve"> is one of the cities where a huge number of Indian reside.</w:t>
-      </w:r>
-      <w:r>
-        <w:rPr>
-          <w:sz w:val="28"/>
-          <w:szCs w:val="28"/>
-        </w:rPr>
-        <w:t xml:space="preserve"> With growing number of Indian/Sub-continent population, the number of restaurants is not sufficient or very sparse across the city.  An Indian food chain sees this as an opportunity and wants to expand outside India and wants to find out the suitable areas for opening restaurants.</w:t>
-      </w:r>
-    </w:p>
-    <w:p>
-      <w:pPr>
-        <w:jc w:val="both"/>
-        <w:rPr>
-          <w:sz w:val="28"/>
-          <w:szCs w:val="28"/>
-        </w:rPr>
-      </w:pPr>
-      <w:r>
-        <w:rPr>
-          <w:sz w:val="28"/>
-          <w:szCs w:val="28"/>
+          <w:rFonts w:ascii="Arial" w:hAnsi="Arial" w:cs="Arial"/>
+        </w:rPr>
+        <w:t xml:space="preserve"> is one of the cities where a huge number of Indian reside. With growing number of Indian/Sub-continent population, the number of restaurants is not sufficient or very sparse across the city.  </w:t>
+      </w:r>
+      <w:r>
+        <w:rPr>
+          <w:rFonts w:ascii="Arial" w:hAnsi="Arial" w:cs="Arial"/>
+        </w:rPr>
+        <w:t xml:space="preserve">Also people from various other countries like to try out authentic Indian food which is very unique. </w:t>
+      </w:r>
+      <w:r>
+        <w:rPr>
+          <w:rFonts w:ascii="Arial" w:hAnsi="Arial" w:cs="Arial"/>
+        </w:rPr>
+        <w:t>An Indian food chain sees this as an opportunity and wants to expand outside India and wants to find out the suitable areas for opening restaurants.</w:t>
+      </w:r>
+      <w:r>
+        <w:rPr>
+          <w:rFonts w:ascii="Arial" w:hAnsi="Arial" w:cs="Arial"/>
+        </w:rPr>
+        <w:t xml:space="preserve"> </w:t>
+      </w:r>
+      <w:r>
+        <w:rPr>
+          <w:rFonts w:ascii="Arial" w:hAnsi="Arial" w:cs="Arial"/>
         </w:rPr>
         <w:t>The p</w:t>
       </w:r>
       <w:r>
         <w:rPr>
-          <w:sz w:val="28"/>
-          <w:szCs w:val="28"/>
+          <w:rFonts w:ascii="Arial" w:hAnsi="Arial" w:cs="Arial"/>
         </w:rPr>
         <w:t>roblem statement is to find recommended place to open new branch</w:t>
       </w:r>
       <w:r>
         <w:rPr>
-          <w:sz w:val="28"/>
-          <w:szCs w:val="28"/>
+          <w:rFonts w:ascii="Arial" w:hAnsi="Arial" w:cs="Arial"/>
         </w:rPr>
         <w:t xml:space="preserve"> of the food chain.</w:t>
       </w:r>
     </w:p>
     <w:p>
       <w:pPr>
-        <w:jc w:val="both"/>
-        <w:rPr>
-          <w:sz w:val="28"/>
-          <w:szCs w:val="28"/>
-        </w:rPr>
-      </w:pPr>
-      <w:r>
-        <w:rPr>
-          <w:sz w:val="28"/>
-          <w:szCs w:val="28"/>
+        <w:pStyle w:val="ListParagraph"/>
+        <w:spacing w:after="0" w:line="240" w:lineRule="auto"/>
+        <w:ind w:left="360"/>
+        <w:jc w:val="both"/>
+        <w:rPr>
+          <w:rFonts w:ascii="Arial" w:hAnsi="Arial" w:cs="Arial"/>
+          <w:u w:val="single"/>
+        </w:rPr>
+      </w:pPr>
+    </w:p>
+    <w:p>
+      <w:pPr>
+        <w:pStyle w:val="ListParagraph"/>
+        <w:spacing w:after="0" w:line="240" w:lineRule="auto"/>
+        <w:ind w:left="360"/>
+        <w:jc w:val="both"/>
+        <w:rPr>
+          <w:rFonts w:ascii="Arial" w:hAnsi="Arial" w:cs="Arial"/>
+          <w:u w:val="single"/>
+        </w:rPr>
+      </w:pPr>
+      <w:r>
+        <w:rPr>
+          <w:rFonts w:ascii="Arial" w:hAnsi="Arial" w:cs="Arial"/>
+          <w:u w:val="single"/>
         </w:rPr>
         <w:t xml:space="preserve">Target Audience: </w:t>
       </w:r>
       <w:r>
         <w:rPr>
-          <w:sz w:val="28"/>
-          <w:szCs w:val="28"/>
+          <w:rFonts w:ascii="Arial" w:hAnsi="Arial" w:cs="Arial"/>
+          <w:u w:val="single"/>
         </w:rPr>
         <w:tab/>
       </w:r>
     </w:p>
     <w:p>
       <w:pPr>
-        <w:ind w:firstLine="720"/>
-        <w:jc w:val="both"/>
-        <w:rPr>
-          <w:sz w:val="28"/>
-          <w:szCs w:val="28"/>
-        </w:rPr>
-      </w:pPr>
-      <w:r>
-        <w:rPr>
-          <w:sz w:val="28"/>
-          <w:szCs w:val="28"/>
+        <w:pStyle w:val="ListParagraph"/>
+        <w:spacing w:after="0" w:line="240" w:lineRule="auto"/>
+        <w:ind w:left="360"/>
+        <w:jc w:val="both"/>
+        <w:rPr>
+          <w:rFonts w:ascii="Arial" w:hAnsi="Arial" w:cs="Arial"/>
+        </w:rPr>
+      </w:pPr>
+      <w:r>
+        <w:rPr>
+          <w:rFonts w:ascii="Arial" w:hAnsi="Arial" w:cs="Arial"/>
         </w:rPr>
         <w:t>Restaurant chains, Hotel owners</w:t>
       </w:r>
     </w:p>
     <w:p>
       <w:pPr>
-        <w:jc w:val="both"/>
-        <w:rPr>
-          <w:sz w:val="28"/>
-          <w:szCs w:val="28"/>
-        </w:rPr>
-      </w:pPr>
-      <w:r>
-        <w:rPr>
-          <w:sz w:val="28"/>
-          <w:szCs w:val="28"/>
+        <w:pStyle w:val="ListParagraph"/>
+        <w:spacing w:after="0" w:line="240" w:lineRule="auto"/>
+        <w:ind w:left="360"/>
+        <w:jc w:val="both"/>
+        <w:rPr>
+          <w:rFonts w:ascii="Arial" w:hAnsi="Arial" w:cs="Arial"/>
+          <w:u w:val="single"/>
+        </w:rPr>
+      </w:pPr>
+    </w:p>
+    <w:p>
+      <w:pPr>
+        <w:pStyle w:val="ListParagraph"/>
+        <w:spacing w:after="0" w:line="240" w:lineRule="auto"/>
+        <w:ind w:left="360"/>
+        <w:jc w:val="both"/>
+        <w:rPr>
+          <w:rFonts w:ascii="Arial" w:hAnsi="Arial" w:cs="Arial"/>
+          <w:u w:val="single"/>
+        </w:rPr>
+      </w:pPr>
+      <w:r>
+        <w:rPr>
+          <w:rFonts w:ascii="Arial" w:hAnsi="Arial" w:cs="Arial"/>
+          <w:u w:val="single"/>
         </w:rPr>
         <w:t>Stake holders:</w:t>
       </w:r>
       <w:r>
         <w:rPr>
-          <w:sz w:val="28"/>
-          <w:szCs w:val="28"/>
+          <w:rFonts w:ascii="Arial" w:hAnsi="Arial" w:cs="Arial"/>
+          <w:u w:val="single"/>
         </w:rPr>
         <w:t xml:space="preserve"> </w:t>
       </w:r>
     </w:p>
     <w:p>
       <w:pPr>
-        <w:ind w:firstLine="720"/>
-        <w:jc w:val="both"/>
-        <w:rPr>
-          <w:sz w:val="28"/>
-          <w:szCs w:val="28"/>
-        </w:rPr>
-      </w:pPr>
-      <w:r>
-        <w:rPr>
-          <w:sz w:val="28"/>
-          <w:szCs w:val="28"/>
+        <w:pStyle w:val="ListParagraph"/>
+        <w:spacing w:after="0" w:line="240" w:lineRule="auto"/>
+        <w:ind w:left="360"/>
+        <w:jc w:val="both"/>
+        <w:rPr>
+          <w:rFonts w:ascii="Arial" w:hAnsi="Arial" w:cs="Arial"/>
+        </w:rPr>
+      </w:pPr>
+      <w:r>
+        <w:rPr>
+          <w:rFonts w:ascii="Arial" w:hAnsi="Arial" w:cs="Arial"/>
         </w:rPr>
         <w:t>Food Authority of USA</w:t>
       </w:r>
       <w:r>
         <w:rPr>
-          <w:sz w:val="28"/>
-          <w:szCs w:val="28"/>
+          <w:rFonts w:ascii="Arial" w:hAnsi="Arial" w:cs="Arial"/>
         </w:rPr>
         <w:t>, Sub-continent people who like Indian food, Restaurant Owners, Shopping malls who lease space for hotels</w:t>
       </w:r>
+    </w:p>
+    <w:p>
+      <w:pPr>
+        <w:pStyle w:val="ListParagraph"/>
+        <w:spacing w:after="0" w:line="240" w:lineRule="auto"/>
+        <w:ind w:left="360"/>
+        <w:jc w:val="both"/>
+        <w:rPr>
+          <w:rFonts w:ascii="Arial" w:hAnsi="Arial" w:cs="Arial"/>
+        </w:rPr>
+      </w:pPr>
     </w:p>
     <w:p>
       <w:pPr>
@@ -533,6 +732,7 @@
           <w:ilvl w:val="0"/>
           <w:numId w:val="1"/>
         </w:numPr>
+        <w:spacing w:after="0"/>
         <w:ind w:left="0"/>
         <w:jc w:val="both"/>
         <w:rPr>
@@ -554,74 +754,55 @@
     </w:p>
     <w:p>
       <w:pPr>
-        <w:jc w:val="both"/>
-        <w:rPr>
-          <w:sz w:val="28"/>
-          <w:szCs w:val="28"/>
-        </w:rPr>
-      </w:pPr>
-      <w:r>
-        <w:rPr>
-          <w:sz w:val="28"/>
-          <w:szCs w:val="28"/>
+        <w:pStyle w:val="ListParagraph"/>
+        <w:spacing w:after="0" w:line="240" w:lineRule="auto"/>
+        <w:ind w:left="360"/>
+        <w:jc w:val="both"/>
+        <w:rPr>
+          <w:rFonts w:ascii="Arial" w:hAnsi="Arial" w:cs="Arial"/>
+        </w:rPr>
+      </w:pPr>
+      <w:r>
+        <w:rPr>
+          <w:rFonts w:ascii="Arial" w:hAnsi="Arial" w:cs="Arial"/>
         </w:rPr>
         <w:t xml:space="preserve">First I will get the location data of </w:t>
       </w:r>
       <w:r>
         <w:rPr>
-          <w:sz w:val="28"/>
-          <w:szCs w:val="28"/>
+          <w:rFonts w:ascii="Arial" w:hAnsi="Arial" w:cs="Arial"/>
         </w:rPr>
         <w:t>New York</w:t>
       </w:r>
       <w:r>
         <w:rPr>
-          <w:sz w:val="28"/>
-          <w:szCs w:val="28"/>
+          <w:rFonts w:ascii="Arial" w:hAnsi="Arial" w:cs="Arial"/>
         </w:rPr>
         <w:t xml:space="preserve"> and its neighbourhood. Then I</w:t>
       </w:r>
       <w:r>
         <w:rPr>
-          <w:sz w:val="28"/>
-          <w:szCs w:val="28"/>
+          <w:rFonts w:ascii="Arial" w:hAnsi="Arial" w:cs="Arial"/>
         </w:rPr>
         <w:t xml:space="preserve"> will use the</w:t>
       </w:r>
       <w:r>
         <w:rPr>
-          <w:sz w:val="28"/>
-          <w:szCs w:val="28"/>
+          <w:rFonts w:ascii="Arial" w:hAnsi="Arial" w:cs="Arial"/>
         </w:rPr>
         <w:t>se</w:t>
       </w:r>
       <w:r>
         <w:rPr>
-          <w:sz w:val="28"/>
-          <w:szCs w:val="28"/>
+          <w:rFonts w:ascii="Arial" w:hAnsi="Arial" w:cs="Arial"/>
         </w:rPr>
         <w:t xml:space="preserve"> location data </w:t>
       </w:r>
       <w:r>
         <w:rPr>
-          <w:sz w:val="28"/>
-          <w:szCs w:val="28"/>
-        </w:rPr>
-        <w:t>from foursquare</w:t>
-      </w:r>
-      <w:r>
-        <w:rPr>
-          <w:sz w:val="28"/>
-          <w:szCs w:val="28"/>
-        </w:rPr>
-        <w:t xml:space="preserve"> to get Indian Restaurants in the neighbourhood</w:t>
-      </w:r>
-      <w:r>
-        <w:rPr>
-          <w:sz w:val="28"/>
-          <w:szCs w:val="28"/>
-        </w:rPr>
-        <w:t>.</w:t>
+          <w:rFonts w:ascii="Arial" w:hAnsi="Arial" w:cs="Arial"/>
+        </w:rPr>
+        <w:t>from foursquare to get Indian Restaurants in the neighbourhood.</w:t>
       </w:r>
     </w:p>
     <w:p>
@@ -629,38 +810,26 @@
         <w:pStyle w:val="ListParagraph"/>
         <w:numPr>
           <w:ilvl w:val="0"/>
-          <w:numId w:val="2"/>
+          <w:numId w:val="3"/>
         </w:numPr>
-        <w:jc w:val="both"/>
-        <w:rPr>
-          <w:sz w:val="28"/>
-          <w:szCs w:val="28"/>
-        </w:rPr>
-      </w:pPr>
-      <w:r>
-        <w:rPr>
-          <w:sz w:val="28"/>
-          <w:szCs w:val="28"/>
-        </w:rPr>
-        <w:t>Neighbourhood location co-ordinates from Google Maps (CSV)</w:t>
-      </w:r>
-    </w:p>
-    <w:p>
-      <w:pPr>
-        <w:pStyle w:val="ListParagraph"/>
-        <w:ind w:left="1440"/>
-        <w:jc w:val="both"/>
-        <w:rPr>
-          <w:sz w:val="28"/>
-          <w:szCs w:val="28"/>
-        </w:rPr>
-      </w:pPr>
-      <w:r>
-        <w:rPr>
-          <w:sz w:val="28"/>
-          <w:szCs w:val="28"/>
-        </w:rPr>
-        <w:t>(Obtained from Maps.google.co.in)</w:t>
+        <w:spacing w:after="0" w:line="240" w:lineRule="auto"/>
+        <w:ind w:left="1080"/>
+        <w:jc w:val="both"/>
+        <w:rPr>
+          <w:rFonts w:ascii="Arial" w:hAnsi="Arial" w:cs="Arial"/>
+        </w:rPr>
+      </w:pPr>
+      <w:r>
+        <w:rPr>
+          <w:rFonts w:ascii="Arial" w:hAnsi="Arial" w:cs="Arial"/>
+        </w:rPr>
+        <w:t xml:space="preserve">Neighbourhood location co-ordinates from </w:t>
+      </w:r>
+      <w:r>
+        <w:rPr>
+          <w:rFonts w:ascii="Arial" w:hAnsi="Arial" w:cs="Arial"/>
+        </w:rPr>
+        <w:t>NYU (JSON)</w:t>
       </w:r>
     </w:p>
     <w:p>
@@ -668,18 +837,39 @@
         <w:pStyle w:val="ListParagraph"/>
         <w:numPr>
           <w:ilvl w:val="0"/>
-          <w:numId w:val="2"/>
+          <w:numId w:val="3"/>
         </w:numPr>
-        <w:jc w:val="both"/>
-        <w:rPr>
-          <w:sz w:val="28"/>
-          <w:szCs w:val="28"/>
-        </w:rPr>
-      </w:pPr>
-      <w:r>
-        <w:rPr>
-          <w:sz w:val="28"/>
-          <w:szCs w:val="28"/>
+        <w:spacing w:after="0" w:line="240" w:lineRule="auto"/>
+        <w:ind w:left="1080"/>
+        <w:jc w:val="both"/>
+        <w:rPr>
+          <w:rFonts w:ascii="Arial" w:hAnsi="Arial" w:cs="Arial"/>
+        </w:rPr>
+      </w:pPr>
+      <w:r>
+        <w:rPr>
+          <w:rFonts w:ascii="Arial" w:hAnsi="Arial" w:cs="Arial"/>
+        </w:rPr>
+        <w:t>Google Maps data for venues</w:t>
+      </w:r>
+    </w:p>
+    <w:p>
+      <w:pPr>
+        <w:pStyle w:val="ListParagraph"/>
+        <w:numPr>
+          <w:ilvl w:val="0"/>
+          <w:numId w:val="3"/>
+        </w:numPr>
+        <w:spacing w:after="0" w:line="240" w:lineRule="auto"/>
+        <w:ind w:left="1080"/>
+        <w:jc w:val="both"/>
+        <w:rPr>
+          <w:rFonts w:ascii="Arial" w:hAnsi="Arial" w:cs="Arial"/>
+        </w:rPr>
+      </w:pPr>
+      <w:r>
+        <w:rPr>
+          <w:rFonts w:ascii="Arial" w:hAnsi="Arial" w:cs="Arial"/>
         </w:rPr>
         <w:t>Foursquare location data of various restaurants (JSON)</w:t>
       </w:r>
@@ -687,17 +877,16 @@
     <w:p>
       <w:pPr>
         <w:pStyle w:val="ListParagraph"/>
-        <w:ind w:left="1440"/>
-        <w:jc w:val="both"/>
-        <w:rPr>
-          <w:sz w:val="28"/>
-          <w:szCs w:val="28"/>
-        </w:rPr>
-      </w:pPr>
-      <w:r>
-        <w:rPr>
-          <w:sz w:val="28"/>
-          <w:szCs w:val="28"/>
+        <w:spacing w:after="0" w:line="240" w:lineRule="auto"/>
+        <w:ind w:left="1080"/>
+        <w:jc w:val="both"/>
+        <w:rPr>
+          <w:rFonts w:ascii="Arial" w:hAnsi="Arial" w:cs="Arial"/>
+        </w:rPr>
+      </w:pPr>
+      <w:r>
+        <w:rPr>
+          <w:rFonts w:ascii="Arial" w:hAnsi="Arial" w:cs="Arial"/>
         </w:rPr>
         <w:t>(Obtained from foursquare.com API calls)</w:t>
       </w:r>
@@ -705,6 +894,77 @@
     <w:p>
       <w:pPr>
         <w:pStyle w:val="ListParagraph"/>
+        <w:spacing w:after="0" w:line="240" w:lineRule="auto"/>
+        <w:ind w:left="360"/>
+        <w:jc w:val="both"/>
+        <w:rPr>
+          <w:rFonts w:ascii="Arial" w:hAnsi="Arial" w:cs="Arial"/>
+        </w:rPr>
+      </w:pPr>
+    </w:p>
+    <w:p>
+      <w:pPr>
+        <w:pStyle w:val="ListParagraph"/>
+        <w:spacing w:after="0" w:line="240" w:lineRule="auto"/>
+        <w:ind w:left="360"/>
+        <w:jc w:val="both"/>
+        <w:rPr>
+          <w:rFonts w:ascii="Arial" w:hAnsi="Arial" w:cs="Arial"/>
+        </w:rPr>
+      </w:pPr>
+      <w:r>
+        <w:rPr>
+          <w:rFonts w:ascii="Arial" w:hAnsi="Arial" w:cs="Arial"/>
+        </w:rPr>
+        <w:t>Once the neighbourhood is marked with their similarities, the clus</w:t>
+      </w:r>
+      <w:r>
+        <w:rPr>
+          <w:rFonts w:ascii="Arial" w:hAnsi="Arial" w:cs="Arial"/>
+        </w:rPr>
+        <w:t>ters where the first</w:t>
+      </w:r>
+      <w:r>
+        <w:rPr>
+          <w:rFonts w:ascii="Arial" w:hAnsi="Arial" w:cs="Arial"/>
+        </w:rPr>
+        <w:t xml:space="preserve"> 10 </w:t>
+      </w:r>
+      <w:r>
+        <w:rPr>
+          <w:rFonts w:ascii="Arial" w:hAnsi="Arial" w:cs="Arial"/>
+        </w:rPr>
+        <w:t>common ve</w:t>
+      </w:r>
+      <w:r>
+        <w:rPr>
+          <w:rFonts w:ascii="Arial" w:hAnsi="Arial" w:cs="Arial"/>
+        </w:rPr>
+        <w:t xml:space="preserve">nue </w:t>
+      </w:r>
+      <w:r>
+        <w:rPr>
+          <w:rFonts w:ascii="Arial" w:hAnsi="Arial" w:cs="Arial"/>
+        </w:rPr>
+        <w:t>include</w:t>
+      </w:r>
+      <w:r>
+        <w:rPr>
+          <w:rFonts w:ascii="Arial" w:hAnsi="Arial" w:cs="Arial"/>
+        </w:rPr>
+        <w:t xml:space="preserve"> </w:t>
+      </w:r>
+      <w:r>
+        <w:rPr>
+          <w:rFonts w:ascii="Arial" w:hAnsi="Arial" w:cs="Arial"/>
+        </w:rPr>
+        <w:t>restaurants are suitable for opening new restaurant.</w:t>
+      </w:r>
+    </w:p>
+    <w:p>
+      <w:pPr>
+        <w:pStyle w:val="ListParagraph"/>
+        <w:spacing w:after="0"/>
         <w:ind w:left="0"/>
         <w:jc w:val="both"/>
         <w:rPr>
@@ -714,82 +974,591 @@
           <w:szCs w:val="28"/>
         </w:rPr>
       </w:pPr>
-      <w:r>
-        <w:rPr>
-          <w:b/>
-          <w:bCs/>
-          <w:sz w:val="28"/>
-          <w:szCs w:val="28"/>
-        </w:rPr>
-        <w:t>Once the neighbourhood is marked with their similarities, the clus</w:t>
-      </w:r>
-      <w:r>
-        <w:rPr>
-          <w:b/>
-          <w:bCs/>
-          <w:sz w:val="28"/>
-          <w:szCs w:val="28"/>
-        </w:rPr>
-        <w:t>ters where the first</w:t>
-      </w:r>
-      <w:r>
-        <w:rPr>
-          <w:b/>
-          <w:bCs/>
-          <w:sz w:val="28"/>
-          <w:szCs w:val="28"/>
-        </w:rPr>
-        <w:t xml:space="preserve"> 10 </w:t>
-      </w:r>
-      <w:r>
-        <w:rPr>
-          <w:b/>
-          <w:bCs/>
-          <w:sz w:val="28"/>
-          <w:szCs w:val="28"/>
-        </w:rPr>
-        <w:t>common ve</w:t>
-      </w:r>
-      <w:r>
-        <w:rPr>
-          <w:b/>
-          <w:bCs/>
-          <w:sz w:val="28"/>
-          <w:szCs w:val="28"/>
-        </w:rPr>
-        <w:t xml:space="preserve">nue </w:t>
-      </w:r>
-      <w:r>
-        <w:rPr>
-          <w:b/>
-          <w:bCs/>
-          <w:sz w:val="28"/>
-          <w:szCs w:val="28"/>
-        </w:rPr>
-        <w:t>include</w:t>
-      </w:r>
-      <w:r>
-        <w:rPr>
-          <w:b/>
-          <w:bCs/>
-          <w:sz w:val="28"/>
-          <w:szCs w:val="28"/>
+    </w:p>
+    <w:p>
+      <w:pPr>
+        <w:pStyle w:val="ListParagraph"/>
+        <w:numPr>
+          <w:ilvl w:val="0"/>
+          <w:numId w:val="3"/>
+        </w:numPr>
+        <w:spacing w:after="0" w:line="240" w:lineRule="auto"/>
+        <w:ind w:left="360"/>
+        <w:jc w:val="both"/>
+      </w:pPr>
+      <w:r>
+        <w:rPr>
+          <w:rFonts w:ascii="Arial" w:hAnsi="Arial" w:cs="Arial"/>
+          <w:b/>
+          <w:bCs/>
+        </w:rPr>
+        <w:t>Title</w:t>
+      </w:r>
+      <w:r>
+        <w:rPr>
+          <w:rFonts w:ascii="Arial" w:hAnsi="Arial" w:cs="Arial"/>
+          <w:b/>
+          <w:bCs/>
+        </w:rPr>
+        <w:t xml:space="preserve">: - </w:t>
+      </w:r>
+      <w:r>
+        <w:rPr>
+          <w:rFonts w:ascii="Arial" w:hAnsi="Arial" w:cs="Arial"/>
+          <w:b/>
+          <w:bCs/>
         </w:rPr>
         <w:t xml:space="preserve"> </w:t>
       </w:r>
       <w:r>
         <w:rPr>
-          <w:b/>
-          <w:bCs/>
-          <w:sz w:val="28"/>
-          <w:szCs w:val="28"/>
-        </w:rPr>
-        <w:t>restaurants are suitable for opening new restaurant.</w:t>
-      </w:r>
+          <w:rFonts w:ascii="Arial" w:hAnsi="Arial" w:cs="Arial"/>
+        </w:rPr>
+        <w:t>New York neighbourhood data</w:t>
+      </w:r>
+    </w:p>
+    <w:p>
+      <w:pPr>
+        <w:spacing w:after="0"/>
+        <w:ind w:left="360"/>
+        <w:jc w:val="both"/>
+        <w:rPr>
+          <w:rFonts w:ascii="Arial" w:hAnsi="Arial" w:cs="Arial"/>
+        </w:rPr>
+      </w:pPr>
+      <w:r>
+        <w:rPr>
+          <w:rFonts w:ascii="Arial" w:hAnsi="Arial" w:cs="Arial"/>
+          <w:b/>
+          <w:bCs/>
+        </w:rPr>
+        <w:t>Type of data: -</w:t>
+      </w:r>
+      <w:r>
+        <w:rPr>
+          <w:rFonts w:ascii="Arial" w:hAnsi="Arial" w:cs="Arial"/>
+          <w:b/>
+          <w:bCs/>
+        </w:rPr>
+        <w:t xml:space="preserve"> </w:t>
+      </w:r>
+      <w:r>
+        <w:rPr>
+          <w:rFonts w:ascii="Arial" w:hAnsi="Arial" w:cs="Arial"/>
+        </w:rPr>
+        <w:t>JSON</w:t>
+      </w:r>
+    </w:p>
+    <w:p>
+      <w:pPr>
+        <w:spacing w:after="0"/>
+        <w:ind w:left="360"/>
+        <w:jc w:val="both"/>
+        <w:rPr>
+          <w:rFonts w:ascii="Arial" w:hAnsi="Arial" w:cs="Arial"/>
+        </w:rPr>
+      </w:pPr>
+      <w:r>
+        <w:rPr>
+          <w:rFonts w:ascii="Arial" w:hAnsi="Arial" w:cs="Arial"/>
+          <w:b/>
+          <w:bCs/>
+        </w:rPr>
+        <w:t xml:space="preserve">Duration: - </w:t>
+      </w:r>
+      <w:r>
+        <w:rPr>
+          <w:rFonts w:ascii="Arial" w:hAnsi="Arial" w:cs="Arial"/>
+        </w:rPr>
+        <w:t>2014</w:t>
+      </w:r>
+    </w:p>
+    <w:p>
+      <w:pPr>
+        <w:spacing w:after="0"/>
+        <w:ind w:left="360"/>
+        <w:jc w:val="both"/>
+        <w:rPr>
+          <w:rFonts w:ascii="Arial" w:hAnsi="Arial" w:cs="Arial"/>
+          <w:b/>
+          <w:bCs/>
+        </w:rPr>
+      </w:pPr>
+      <w:r>
+        <w:rPr>
+          <w:rFonts w:ascii="Arial" w:hAnsi="Arial" w:cs="Arial"/>
+          <w:b/>
+          <w:bCs/>
+        </w:rPr>
+        <w:t>Description of the dataset: -</w:t>
+      </w:r>
+    </w:p>
+    <w:p>
+      <w:pPr>
+        <w:spacing w:after="0"/>
+        <w:ind w:left="360"/>
+        <w:jc w:val="both"/>
+        <w:rPr>
+          <w:rFonts w:ascii="Arial" w:hAnsi="Arial" w:cs="Arial"/>
+        </w:rPr>
+      </w:pPr>
+      <w:r>
+        <w:rPr>
+          <w:rFonts w:ascii="Arial" w:hAnsi="Arial" w:cs="Arial"/>
+        </w:rPr>
+        <w:t>All the area and the respective neighbourhood data with location properties</w:t>
+      </w:r>
+      <w:r>
+        <w:rPr>
+          <w:rFonts w:ascii="Arial" w:hAnsi="Arial" w:cs="Arial"/>
+        </w:rPr>
+        <w:t>.</w:t>
+      </w:r>
+    </w:p>
+    <w:p>
+      <w:pPr>
+        <w:spacing w:after="0"/>
+        <w:ind w:left="360"/>
+        <w:jc w:val="both"/>
+        <w:rPr>
+          <w:rFonts w:ascii="Arial" w:hAnsi="Arial" w:cs="Arial"/>
+          <w:b/>
+          <w:bCs/>
+        </w:rPr>
+      </w:pPr>
+      <w:r>
+        <w:rPr>
+          <w:rFonts w:ascii="Arial" w:hAnsi="Arial" w:cs="Arial"/>
+          <w:b/>
+          <w:bCs/>
+        </w:rPr>
+        <w:t>Source</w:t>
+      </w:r>
+      <w:proofErr w:type="gramStart"/>
+      <w:r>
+        <w:rPr>
+          <w:rFonts w:ascii="Arial" w:hAnsi="Arial" w:cs="Arial"/>
+          <w:b/>
+          <w:bCs/>
+        </w:rPr>
+        <w:t>:-</w:t>
+      </w:r>
+      <w:proofErr w:type="gramEnd"/>
+      <w:r>
+        <w:rPr>
+          <w:rFonts w:ascii="Arial" w:hAnsi="Arial" w:cs="Arial"/>
+          <w:b/>
+          <w:bCs/>
+        </w:rPr>
+        <w:t xml:space="preserve"> </w:t>
+      </w:r>
+      <w:hyperlink r:id="rId5" w:history="1">
+        <w:r>
+          <w:rPr>
+            <w:rStyle w:val="Hyperlink"/>
+            <w:rFonts w:ascii="Arial" w:hAnsi="Arial" w:cs="Arial"/>
+            <w:b/>
+            <w:bCs/>
+          </w:rPr>
+          <w:t>https://geo.nyu.edu/catalog/nyu_2451_34572</w:t>
+        </w:r>
+      </w:hyperlink>
+    </w:p>
+    <w:p>
+      <w:pPr>
+        <w:spacing w:after="0"/>
+        <w:jc w:val="both"/>
+        <w:rPr>
+          <w:rFonts w:ascii="Arial" w:hAnsi="Arial" w:cs="Arial"/>
+        </w:rPr>
+      </w:pPr>
     </w:p>
     <w:p>
       <w:pPr>
         <w:pStyle w:val="ListParagraph"/>
+        <w:numPr>
+          <w:ilvl w:val="0"/>
+          <w:numId w:val="3"/>
+        </w:numPr>
+        <w:spacing w:after="0" w:line="240" w:lineRule="auto"/>
+        <w:ind w:left="360"/>
+        <w:jc w:val="both"/>
+        <w:rPr>
+          <w:rFonts w:ascii="Arial" w:hAnsi="Arial" w:cs="Arial"/>
+        </w:rPr>
+      </w:pPr>
+      <w:r>
+        <w:rPr>
+          <w:rFonts w:ascii="Arial" w:hAnsi="Arial" w:cs="Arial"/>
+          <w:b/>
+        </w:rPr>
+        <w:t>T</w:t>
+      </w:r>
+      <w:r>
+        <w:rPr>
+          <w:rFonts w:ascii="Arial" w:hAnsi="Arial" w:cs="Arial"/>
+          <w:b/>
+        </w:rPr>
+        <w:t xml:space="preserve">itle: - </w:t>
+      </w:r>
+      <w:r>
+        <w:rPr>
+          <w:rFonts w:ascii="Arial" w:hAnsi="Arial" w:cs="Arial"/>
+        </w:rPr>
+        <w:t xml:space="preserve">Google Maps Geocoding API </w:t>
+      </w:r>
+    </w:p>
+    <w:p>
+      <w:pPr>
+        <w:spacing w:after="0"/>
+        <w:ind w:left="360"/>
+        <w:jc w:val="both"/>
+        <w:rPr>
+          <w:rFonts w:ascii="Arial" w:hAnsi="Arial" w:cs="Arial"/>
+        </w:rPr>
+      </w:pPr>
+      <w:r>
+        <w:rPr>
+          <w:rFonts w:ascii="Arial" w:hAnsi="Arial" w:cs="Arial"/>
+          <w:b/>
+        </w:rPr>
+        <w:t>Type of data: -</w:t>
+      </w:r>
+      <w:r>
+        <w:rPr>
+          <w:rFonts w:ascii="Arial" w:hAnsi="Arial" w:cs="Arial"/>
+          <w:b/>
+        </w:rPr>
+        <w:t xml:space="preserve"> </w:t>
+      </w:r>
+      <w:r>
+        <w:rPr>
+          <w:rFonts w:ascii="Arial" w:hAnsi="Arial" w:cs="Arial"/>
+        </w:rPr>
+        <w:t>JSON</w:t>
+      </w:r>
+    </w:p>
+    <w:p>
+      <w:pPr>
+        <w:spacing w:after="0"/>
+        <w:ind w:left="360"/>
+        <w:jc w:val="both"/>
+        <w:rPr>
+          <w:rFonts w:ascii="Arial" w:hAnsi="Arial" w:cs="Arial"/>
+        </w:rPr>
+      </w:pPr>
+      <w:r>
+        <w:rPr>
+          <w:rFonts w:ascii="Arial" w:hAnsi="Arial" w:cs="Arial"/>
+          <w:b/>
+        </w:rPr>
+        <w:t xml:space="preserve">Duration: - </w:t>
+      </w:r>
+      <w:r>
+        <w:rPr>
+          <w:rFonts w:ascii="Arial" w:hAnsi="Arial" w:cs="Arial"/>
+        </w:rPr>
+        <w:t>N/A</w:t>
+      </w:r>
+    </w:p>
+    <w:p>
+      <w:pPr>
+        <w:spacing w:after="0"/>
+        <w:ind w:left="360"/>
+        <w:jc w:val="both"/>
+        <w:rPr>
+          <w:rFonts w:ascii="Arial" w:hAnsi="Arial" w:cs="Arial"/>
+        </w:rPr>
+      </w:pPr>
+      <w:r>
+        <w:rPr>
+          <w:rFonts w:ascii="Arial" w:hAnsi="Arial" w:cs="Arial"/>
+          <w:b/>
+        </w:rPr>
+        <w:t>Description of the data: -</w:t>
+      </w:r>
+      <w:r>
+        <w:rPr>
+          <w:rFonts w:ascii="Arial" w:hAnsi="Arial" w:cs="Arial"/>
+          <w:b/>
+        </w:rPr>
+        <w:t xml:space="preserve"> </w:t>
+      </w:r>
+      <w:r>
+        <w:rPr>
+          <w:rFonts w:ascii="Arial" w:hAnsi="Arial" w:cs="Arial"/>
+        </w:rPr>
+        <w:t xml:space="preserve">Location coordinates obtained by </w:t>
+      </w:r>
+      <w:proofErr w:type="spellStart"/>
+      <w:r>
+        <w:rPr>
+          <w:rFonts w:ascii="Arial" w:hAnsi="Arial" w:cs="Arial"/>
+        </w:rPr>
+        <w:t>Gmaps</w:t>
+      </w:r>
+      <w:proofErr w:type="spellEnd"/>
+      <w:r>
+        <w:rPr>
+          <w:rFonts w:ascii="Arial" w:hAnsi="Arial" w:cs="Arial"/>
+        </w:rPr>
+        <w:t xml:space="preserve"> API calls.</w:t>
+      </w:r>
+    </w:p>
+    <w:p>
+      <w:pPr>
+        <w:spacing w:after="0"/>
+        <w:ind w:left="360"/>
+        <w:jc w:val="both"/>
+        <w:rPr>
+          <w:rFonts w:ascii="Arial" w:hAnsi="Arial" w:cs="Arial"/>
+        </w:rPr>
+      </w:pPr>
+      <w:r>
+        <w:rPr>
+          <w:rFonts w:ascii="Arial" w:hAnsi="Arial" w:cs="Arial"/>
+        </w:rPr>
+        <w:t>Location Information obtained from Price Paid Dataset is used to obtain the location coordinates from Google Maps.</w:t>
+      </w:r>
+    </w:p>
+    <w:p>
+      <w:pPr>
+        <w:spacing w:after="0"/>
+        <w:ind w:left="360"/>
+        <w:jc w:val="both"/>
+        <w:rPr>
+          <w:rFonts w:ascii="Arial" w:hAnsi="Arial" w:cs="Arial"/>
+        </w:rPr>
+      </w:pPr>
+      <w:r>
+        <w:rPr>
+          <w:rFonts w:ascii="Arial" w:hAnsi="Arial" w:cs="Arial"/>
+          <w:b/>
+        </w:rPr>
+        <w:t>Source: -</w:t>
+      </w:r>
+      <w:r>
+        <w:rPr>
+          <w:rFonts w:ascii="Arial" w:hAnsi="Arial" w:cs="Arial"/>
+          <w:b/>
+        </w:rPr>
+        <w:t xml:space="preserve"> </w:t>
+      </w:r>
+      <w:r>
+        <w:rPr>
+          <w:rFonts w:ascii="Arial" w:hAnsi="Arial" w:cs="Arial"/>
+        </w:rPr>
+        <w:t>Google Cloud Platform</w:t>
+      </w:r>
+      <w:r>
+        <w:rPr>
+          <w:rFonts w:ascii="Arial" w:hAnsi="Arial" w:cs="Arial"/>
+        </w:rPr>
+        <w:t>/ Google Maps</w:t>
+      </w:r>
+    </w:p>
+    <w:p>
+      <w:pPr>
+        <w:spacing w:after="0"/>
+        <w:ind w:left="720"/>
+        <w:jc w:val="both"/>
+        <w:rPr>
+          <w:rFonts w:ascii="Arial" w:hAnsi="Arial" w:cs="Arial"/>
+        </w:rPr>
+      </w:pPr>
+    </w:p>
+    <w:p>
+      <w:pPr>
+        <w:pStyle w:val="ListParagraph"/>
+        <w:numPr>
+          <w:ilvl w:val="0"/>
+          <w:numId w:val="3"/>
+        </w:numPr>
+        <w:spacing w:after="0" w:line="240" w:lineRule="auto"/>
+        <w:ind w:left="360"/>
+        <w:jc w:val="both"/>
+        <w:rPr>
+          <w:rFonts w:ascii="Arial" w:hAnsi="Arial" w:cs="Arial"/>
+        </w:rPr>
+      </w:pPr>
+      <w:r>
+        <w:rPr>
+          <w:rFonts w:ascii="Arial" w:hAnsi="Arial" w:cs="Arial"/>
+          <w:b/>
+        </w:rPr>
+        <w:t>T</w:t>
+      </w:r>
+      <w:r>
+        <w:rPr>
+          <w:rFonts w:ascii="Arial" w:hAnsi="Arial" w:cs="Arial"/>
+          <w:b/>
+        </w:rPr>
+        <w:t>itle: -</w:t>
+      </w:r>
+      <w:r>
+        <w:rPr>
+          <w:rFonts w:ascii="Arial" w:hAnsi="Arial" w:cs="Arial"/>
+          <w:b/>
+        </w:rPr>
+        <w:t xml:space="preserve"> </w:t>
+      </w:r>
+      <w:r>
+        <w:rPr>
+          <w:rFonts w:ascii="Arial" w:hAnsi="Arial" w:cs="Arial"/>
+        </w:rPr>
+        <w:t>Foursquare location data</w:t>
+      </w:r>
+    </w:p>
+    <w:p>
+      <w:pPr>
+        <w:spacing w:after="0"/>
+        <w:ind w:left="360"/>
+        <w:jc w:val="both"/>
+        <w:rPr>
+          <w:rFonts w:ascii="Arial" w:hAnsi="Arial" w:cs="Arial"/>
+        </w:rPr>
+      </w:pPr>
+      <w:r>
+        <w:rPr>
+          <w:rFonts w:ascii="Arial" w:hAnsi="Arial" w:cs="Arial"/>
+          <w:b/>
+        </w:rPr>
+        <w:t>Type of data: -</w:t>
+      </w:r>
+      <w:r>
+        <w:rPr>
+          <w:rFonts w:ascii="Arial" w:hAnsi="Arial" w:cs="Arial"/>
+          <w:b/>
+        </w:rPr>
+        <w:t xml:space="preserve"> </w:t>
+      </w:r>
+      <w:r>
+        <w:rPr>
+          <w:rFonts w:ascii="Arial" w:hAnsi="Arial" w:cs="Arial"/>
+        </w:rPr>
+        <w:t>JSON</w:t>
+      </w:r>
+    </w:p>
+    <w:p>
+      <w:pPr>
+        <w:spacing w:after="0"/>
+        <w:ind w:left="360"/>
+        <w:jc w:val="both"/>
+        <w:rPr>
+          <w:rFonts w:ascii="Arial" w:hAnsi="Arial" w:cs="Arial"/>
+        </w:rPr>
+      </w:pPr>
+      <w:r>
+        <w:rPr>
+          <w:rFonts w:ascii="Arial" w:hAnsi="Arial" w:cs="Arial"/>
+          <w:b/>
+        </w:rPr>
+        <w:t xml:space="preserve">Duration: - </w:t>
+      </w:r>
+      <w:r>
+        <w:rPr>
+          <w:rFonts w:ascii="Arial" w:hAnsi="Arial" w:cs="Arial"/>
+        </w:rPr>
+        <w:t>N/A</w:t>
+      </w:r>
+    </w:p>
+    <w:p>
+      <w:pPr>
+        <w:spacing w:after="0"/>
+        <w:ind w:left="360"/>
+        <w:jc w:val="both"/>
+        <w:rPr>
+          <w:rFonts w:ascii="Arial" w:hAnsi="Arial" w:cs="Arial"/>
+          <w:b/>
+        </w:rPr>
+      </w:pPr>
+      <w:r>
+        <w:rPr>
+          <w:rFonts w:ascii="Arial" w:hAnsi="Arial" w:cs="Arial"/>
+          <w:b/>
+        </w:rPr>
+        <w:t>Description of the data: -</w:t>
+      </w:r>
+    </w:p>
+    <w:p>
+      <w:pPr>
+        <w:spacing w:after="0"/>
+        <w:ind w:left="360"/>
+        <w:jc w:val="both"/>
+        <w:rPr>
+          <w:rFonts w:ascii="Arial" w:hAnsi="Arial" w:cs="Arial"/>
+        </w:rPr>
+      </w:pPr>
+      <w:r>
+        <w:rPr>
+          <w:rFonts w:ascii="Arial" w:hAnsi="Arial" w:cs="Arial"/>
+        </w:rPr>
+        <w:t>Location coordinates obtained by Foursquare API calls.</w:t>
+      </w:r>
+      <w:r>
+        <w:rPr>
+          <w:rFonts w:ascii="Arial" w:hAnsi="Arial" w:cs="Arial"/>
+        </w:rPr>
+        <w:t xml:space="preserve"> </w:t>
+      </w:r>
+      <w:r>
+        <w:rPr>
+          <w:rFonts w:ascii="Arial" w:hAnsi="Arial" w:cs="Arial"/>
+        </w:rPr>
+        <w:t xml:space="preserve">To determine the proximity of various amenities as per the client’s requirement, </w:t>
+      </w:r>
+      <w:proofErr w:type="gramStart"/>
+      <w:r>
+        <w:rPr>
+          <w:rFonts w:ascii="Arial" w:hAnsi="Arial" w:cs="Arial"/>
+        </w:rPr>
+        <w:t>Foursquare</w:t>
+      </w:r>
+      <w:proofErr w:type="gramEnd"/>
+      <w:r>
+        <w:rPr>
+          <w:rFonts w:ascii="Arial" w:hAnsi="Arial" w:cs="Arial"/>
+        </w:rPr>
+        <w:t xml:space="preserve"> location data is used.</w:t>
+      </w:r>
+    </w:p>
+    <w:p>
+      <w:pPr>
+        <w:spacing w:after="0"/>
+        <w:ind w:left="360"/>
+        <w:jc w:val="both"/>
+        <w:rPr>
+          <w:rFonts w:ascii="Arial" w:hAnsi="Arial" w:cs="Arial"/>
+        </w:rPr>
+      </w:pPr>
+      <w:r>
+        <w:rPr>
+          <w:rFonts w:ascii="Arial" w:hAnsi="Arial" w:cs="Arial"/>
+          <w:b/>
+        </w:rPr>
+        <w:t>Source: -</w:t>
+      </w:r>
+      <w:r>
+        <w:rPr>
+          <w:rFonts w:ascii="Arial" w:hAnsi="Arial" w:cs="Arial"/>
+          <w:b/>
+        </w:rPr>
+        <w:t xml:space="preserve"> </w:t>
+      </w:r>
+      <w:hyperlink r:id="rId6" w:history="1">
+        <w:r>
+          <w:rPr>
+            <w:rStyle w:val="Hyperlink"/>
+            <w:rFonts w:ascii="Arial" w:hAnsi="Arial" w:cs="Arial"/>
+          </w:rPr>
+          <w:t>https://foursquare.com/</w:t>
+        </w:r>
+      </w:hyperlink>
+    </w:p>
+    <w:p>
+      <w:pPr>
+        <w:pStyle w:val="ListParagraph"/>
+        <w:spacing w:after="0"/>
         <w:ind w:left="0"/>
         <w:jc w:val="both"/>
         <w:rPr>
@@ -807,6 +1576,7 @@
           <w:ilvl w:val="0"/>
           <w:numId w:val="1"/>
         </w:numPr>
+        <w:spacing w:after="0"/>
         <w:ind w:left="0"/>
         <w:jc w:val="both"/>
         <w:rPr>
@@ -828,25 +1598,31 @@
     </w:p>
     <w:p>
       <w:pPr>
+        <w:spacing w:after="0"/>
+        <w:ind w:left="360"/>
+        <w:jc w:val="both"/>
+        <w:rPr>
+          <w:rFonts w:ascii="Arial" w:hAnsi="Arial" w:cs="Arial"/>
+        </w:rPr>
+      </w:pPr>
+      <w:r>
+        <w:rPr>
+          <w:rFonts w:ascii="Arial" w:hAnsi="Arial" w:cs="Arial"/>
+        </w:rPr>
+        <w:lastRenderedPageBreak/>
+        <w:t>The whole methodology remains same as in New York venue exploration.</w:t>
+      </w:r>
+      <w:r>
+        <w:rPr>
+          <w:rFonts w:ascii="Arial" w:hAnsi="Arial" w:cs="Arial"/>
+        </w:rPr>
+        <w:t xml:space="preserve"> However the analysis will include the category of venue in foursquare search for Indian restaurants.</w:t>
+      </w:r>
+    </w:p>
+    <w:p>
+      <w:pPr>
         <w:pStyle w:val="ListParagraph"/>
-        <w:ind w:left="0"/>
-        <w:jc w:val="both"/>
-        <w:rPr>
-          <w:sz w:val="28"/>
-          <w:szCs w:val="28"/>
-        </w:rPr>
-      </w:pPr>
-      <w:r>
-        <w:rPr>
-          <w:sz w:val="28"/>
-          <w:szCs w:val="28"/>
-        </w:rPr>
-        <w:t>The whole methodology remains same as in New York venue exploration.</w:t>
-      </w:r>
-    </w:p>
-    <w:p>
-      <w:pPr>
-        <w:pStyle w:val="ListParagraph"/>
+        <w:spacing w:after="0"/>
         <w:ind w:left="0"/>
         <w:jc w:val="both"/>
         <w:rPr>
@@ -864,6 +1640,7 @@
           <w:ilvl w:val="0"/>
           <w:numId w:val="1"/>
         </w:numPr>
+        <w:spacing w:after="0"/>
         <w:ind w:left="0"/>
         <w:jc w:val="both"/>
         <w:rPr>
@@ -885,19 +1662,48 @@
     </w:p>
     <w:p>
       <w:pPr>
-        <w:ind w:left="720"/>
-        <w:jc w:val="both"/>
-        <w:rPr>
-          <w:sz w:val="28"/>
-          <w:szCs w:val="28"/>
-        </w:rPr>
-      </w:pPr>
-      <w:r>
-        <w:rPr>
-          <w:sz w:val="28"/>
-          <w:szCs w:val="28"/>
+        <w:spacing w:after="0"/>
+        <w:ind w:left="360"/>
+        <w:jc w:val="both"/>
+        <w:rPr>
+          <w:rFonts w:ascii="Arial" w:hAnsi="Arial" w:cs="Arial"/>
+        </w:rPr>
+      </w:pPr>
+      <w:r>
+        <w:rPr>
+          <w:rFonts w:ascii="Arial" w:hAnsi="Arial" w:cs="Arial"/>
         </w:rPr>
         <w:t>The cluster similar to ‘Upper West Side’ i.e. cluster 1 are favourable for Indian restaurants.</w:t>
+      </w:r>
+    </w:p>
+    <w:p>
+      <w:pPr>
+        <w:spacing w:after="0"/>
+        <w:ind w:left="360"/>
+        <w:jc w:val="both"/>
+        <w:rPr>
+          <w:rFonts w:ascii="Arial" w:hAnsi="Arial" w:cs="Arial"/>
+        </w:rPr>
+      </w:pPr>
+      <w:r>
+        <w:rPr>
+          <w:rFonts w:ascii="Arial" w:hAnsi="Arial" w:cs="Arial"/>
+        </w:rPr>
+        <w:t xml:space="preserve">Also the cluster 4, where there are more cafes and theatres present, there is an opportunity for </w:t>
+      </w:r>
+      <w:r>
+        <w:rPr>
+          <w:rFonts w:ascii="Arial" w:hAnsi="Arial" w:cs="Arial"/>
+          <w:b/>
+          <w:bCs/>
+        </w:rPr>
+        <w:t>take away</w:t>
+      </w:r>
+      <w:r>
+        <w:rPr>
+          <w:rFonts w:ascii="Arial" w:hAnsi="Arial" w:cs="Arial"/>
+        </w:rPr>
+        <w:t xml:space="preserve"> branch.</w:t>
       </w:r>
     </w:p>
     <w:p>
@@ -907,6 +1713,7 @@
           <w:ilvl w:val="0"/>
           <w:numId w:val="1"/>
         </w:numPr>
+        <w:spacing w:after="0"/>
         <w:ind w:left="0"/>
         <w:jc w:val="both"/>
         <w:rPr>
@@ -928,19 +1735,17 @@
     </w:p>
     <w:p>
       <w:pPr>
-        <w:pStyle w:val="ListParagraph"/>
-        <w:jc w:val="both"/>
-        <w:rPr>
-          <w:sz w:val="28"/>
-          <w:szCs w:val="28"/>
-        </w:rPr>
-      </w:pPr>
-      <w:r>
-        <w:rPr>
-          <w:sz w:val="28"/>
-          <w:szCs w:val="28"/>
-        </w:rPr>
-        <w:lastRenderedPageBreak/>
+        <w:spacing w:after="0"/>
+        <w:ind w:left="360"/>
+        <w:jc w:val="both"/>
+        <w:rPr>
+          <w:rFonts w:ascii="Arial" w:hAnsi="Arial" w:cs="Arial"/>
+        </w:rPr>
+      </w:pPr>
+      <w:r>
+        <w:rPr>
+          <w:rFonts w:ascii="Arial" w:hAnsi="Arial" w:cs="Arial"/>
+        </w:rPr>
         <w:t>Also the areas where there are less restaurants but has theatres can be potential areas.</w:t>
       </w:r>
     </w:p>
@@ -951,6 +1756,7 @@
           <w:ilvl w:val="0"/>
           <w:numId w:val="1"/>
         </w:numPr>
+        <w:spacing w:after="0"/>
         <w:ind w:left="0"/>
         <w:jc w:val="both"/>
         <w:rPr>
@@ -972,29 +1778,19 @@
     </w:p>
     <w:p>
       <w:pPr>
-        <w:ind w:left="720"/>
-        <w:jc w:val="both"/>
-        <w:rPr>
-          <w:sz w:val="28"/>
-          <w:szCs w:val="28"/>
-        </w:rPr>
-      </w:pPr>
-      <w:r>
-        <w:rPr>
-          <w:sz w:val="28"/>
-          <w:szCs w:val="28"/>
-        </w:rPr>
-        <w:t xml:space="preserve">As there is less data related to Indian restaurants, we need to get search </w:t>
-      </w:r>
-      <w:bookmarkStart w:id="0" w:name="_GoBack"/>
-      <w:r>
-        <w:rPr>
-          <w:sz w:val="28"/>
-          <w:szCs w:val="28"/>
-        </w:rPr>
-        <w:t>trend data related to areas, which will improve the analysis.</w:t>
-      </w:r>
-      <w:bookmarkEnd w:id="0"/>
+        <w:spacing w:after="0"/>
+        <w:ind w:left="360"/>
+        <w:jc w:val="both"/>
+        <w:rPr>
+          <w:rFonts w:ascii="Arial" w:hAnsi="Arial" w:cs="Arial"/>
+        </w:rPr>
+      </w:pPr>
+      <w:r>
+        <w:rPr>
+          <w:rFonts w:ascii="Arial" w:hAnsi="Arial" w:cs="Arial"/>
+        </w:rPr>
+        <w:t>As there is less data related to Indian restaurants, we need to get search trend data related to areas, which will improve the analysis.</w:t>
+      </w:r>
     </w:p>
     <w:sectPr>
       <w:pgSz w:w="11906" w:h="16838"/>
@@ -1009,6 +1805,119 @@
 <file path=word/numbering.xml><?xml version="1.0" encoding="utf-8"?>
 <w:numbering xmlns:wpc="http://schemas.microsoft.com/office/word/2010/wordprocessingCanvas" xmlns:cx="http://schemas.microsoft.com/office/drawing/2014/chartex" xmlns:cx1="http://schemas.microsoft.com/office/drawing/2015/9/8/chartex" xmlns:mc="http://schemas.openxmlformats.org/markup-compatibility/2006" xmlns:o="urn:schemas-microsoft-com:office:office" xmlns:r="http://schemas.openxmlformats.org/officeDocument/2006/relationships" xmlns:m="http://schemas.openxmlformats.org/officeDocument/2006/math" xmlns:v="urn:schemas-microsoft-com:vml" xmlns:wp14="http://schemas.microsoft.com/office/word/2010/wordprocessingDrawing" xmlns:wp="http://schemas.openxmlformats.org/drawingml/2006/wordprocessingDrawing" xmlns:w10="urn:schemas-microsoft-com:office:word" xmlns:w="http://schemas.openxmlformats.org/wordprocessingml/2006/main" xmlns:w14="http://schemas.microsoft.com/office/word/2010/wordml" xmlns:w15="http://schemas.microsoft.com/office/word/2012/wordml" xmlns:w16se="http://schemas.microsoft.com/office/word/2015/wordml/symex" xmlns:wpg="http://schemas.microsoft.com/office/word/2010/wordprocessingGroup" xmlns:wpi="http://schemas.microsoft.com/office/word/2010/wordprocessingInk" xmlns:wne="http://schemas.microsoft.com/office/word/2006/wordml" xmlns:wps="http://schemas.microsoft.com/office/word/2010/wordprocessingShape" mc:Ignorable="w14 w15 w16se wp14">
   <w:abstractNum w:abstractNumId="0" w15:restartNumberingAfterBreak="0">
+    <w:nsid w:val="424B7D44"/>
+    <w:multiLevelType w:val="hybridMultilevel"/>
+    <w:tmpl w:val="BC242A68"/>
+    <w:lvl w:ilvl="0" w:tplc="04090001">
+      <w:start w:val="1"/>
+      <w:numFmt w:val="bullet"/>
+      <w:lvlText w:val=""/>
+      <w:lvlJc w:val="left"/>
+      <w:pPr>
+        <w:ind w:left="720" w:hanging="360"/>
+      </w:pPr>
+      <w:rPr>
+        <w:rFonts w:ascii="Symbol" w:hAnsi="Symbol" w:hint="default"/>
+      </w:rPr>
+    </w:lvl>
+    <w:lvl w:ilvl="1" w:tplc="04090003" w:tentative="1">
+      <w:start w:val="1"/>
+      <w:numFmt w:val="bullet"/>
+      <w:lvlText w:val="o"/>
+      <w:lvlJc w:val="left"/>
+      <w:pPr>
+        <w:ind w:left="1440" w:hanging="360"/>
+      </w:pPr>
+      <w:rPr>
+        <w:rFonts w:ascii="Courier New" w:hAnsi="Courier New" w:cs="Courier New" w:hint="default"/>
+      </w:rPr>
+    </w:lvl>
+    <w:lvl w:ilvl="2" w:tplc="04090005" w:tentative="1">
+      <w:start w:val="1"/>
+      <w:numFmt w:val="bullet"/>
+      <w:lvlText w:val=""/>
+      <w:lvlJc w:val="left"/>
+      <w:pPr>
+        <w:ind w:left="2160" w:hanging="360"/>
+      </w:pPr>
+      <w:rPr>
+        <w:rFonts w:ascii="Wingdings" w:hAnsi="Wingdings" w:hint="default"/>
+      </w:rPr>
+    </w:lvl>
+    <w:lvl w:ilvl="3" w:tplc="04090001" w:tentative="1">
+      <w:start w:val="1"/>
+      <w:numFmt w:val="bullet"/>
+      <w:lvlText w:val=""/>
+      <w:lvlJc w:val="left"/>
+      <w:pPr>
+        <w:ind w:left="2880" w:hanging="360"/>
+      </w:pPr>
+      <w:rPr>
+        <w:rFonts w:ascii="Symbol" w:hAnsi="Symbol" w:hint="default"/>
+      </w:rPr>
+    </w:lvl>
+    <w:lvl w:ilvl="4" w:tplc="04090003" w:tentative="1">
+      <w:start w:val="1"/>
+      <w:numFmt w:val="bullet"/>
+      <w:lvlText w:val="o"/>
+      <w:lvlJc w:val="left"/>
+      <w:pPr>
+        <w:ind w:left="3600" w:hanging="360"/>
+      </w:pPr>
+      <w:rPr>
+        <w:rFonts w:ascii="Courier New" w:hAnsi="Courier New" w:cs="Courier New" w:hint="default"/>
+      </w:rPr>
+    </w:lvl>
+    <w:lvl w:ilvl="5" w:tplc="04090005" w:tentative="1">
+      <w:start w:val="1"/>
+      <w:numFmt w:val="bullet"/>
+      <w:lvlText w:val=""/>
+      <w:lvlJc w:val="left"/>
+      <w:pPr>
+        <w:ind w:left="4320" w:hanging="360"/>
+      </w:pPr>
+      <w:rPr>
+        <w:rFonts w:ascii="Wingdings" w:hAnsi="Wingdings" w:hint="default"/>
+      </w:rPr>
+    </w:lvl>
+    <w:lvl w:ilvl="6" w:tplc="04090001" w:tentative="1">
+      <w:start w:val="1"/>
+      <w:numFmt w:val="bullet"/>
+      <w:lvlText w:val=""/>
+      <w:lvlJc w:val="left"/>
+      <w:pPr>
+        <w:ind w:left="5040" w:hanging="360"/>
+      </w:pPr>
+      <w:rPr>
+        <w:rFonts w:ascii="Symbol" w:hAnsi="Symbol" w:hint="default"/>
+      </w:rPr>
+    </w:lvl>
+    <w:lvl w:ilvl="7" w:tplc="04090003" w:tentative="1">
+      <w:start w:val="1"/>
+      <w:numFmt w:val="bullet"/>
+      <w:lvlText w:val="o"/>
+      <w:lvlJc w:val="left"/>
+      <w:pPr>
+        <w:ind w:left="5760" w:hanging="360"/>
+      </w:pPr>
+      <w:rPr>
+        <w:rFonts w:ascii="Courier New" w:hAnsi="Courier New" w:cs="Courier New" w:hint="default"/>
+      </w:rPr>
+    </w:lvl>
+    <w:lvl w:ilvl="8" w:tplc="04090005" w:tentative="1">
+      <w:start w:val="1"/>
+      <w:numFmt w:val="bullet"/>
+      <w:lvlText w:val=""/>
+      <w:lvlJc w:val="left"/>
+      <w:pPr>
+        <w:ind w:left="6480" w:hanging="360"/>
+      </w:pPr>
+      <w:rPr>
+        <w:rFonts w:ascii="Wingdings" w:hAnsi="Wingdings" w:hint="default"/>
+      </w:rPr>
+    </w:lvl>
+  </w:abstractNum>
+  <w:abstractNum w:abstractNumId="1" w15:restartNumberingAfterBreak="0">
     <w:nsid w:val="4C11791C"/>
     <w:multiLevelType w:val="hybridMultilevel"/>
     <w:tmpl w:val="79D0877E"/>
@@ -1097,7 +2006,7 @@
       </w:pPr>
     </w:lvl>
   </w:abstractNum>
-  <w:abstractNum w:abstractNumId="1" w15:restartNumberingAfterBreak="0">
+  <w:abstractNum w:abstractNumId="2" w15:restartNumberingAfterBreak="0">
     <w:nsid w:val="74BD4EA7"/>
     <w:multiLevelType w:val="hybridMultilevel"/>
     <w:tmpl w:val="9EF6B3FA"/>
@@ -1187,10 +2096,13 @@
     </w:lvl>
   </w:abstractNum>
   <w:num w:numId="1">
-    <w:abstractNumId w:val="0"/>
+    <w:abstractNumId w:val="1"/>
   </w:num>
   <w:num w:numId="2">
-    <w:abstractNumId w:val="1"/>
+    <w:abstractNumId w:val="2"/>
+  </w:num>
+  <w:num w:numId="3">
+    <w:abstractNumId w:val="0"/>
   </w:num>
 </w:numbering>
 </file>
@@ -1627,6 +2539,28 @@
       <w:contextualSpacing/>
     </w:pPr>
   </w:style>
+  <w:style w:type="character" w:customStyle="1" w:styleId="InternetLink">
+    <w:name w:val="Internet Link"/>
+    <w:basedOn w:val="DefaultParagraphFont"/>
+    <w:uiPriority w:val="99"/>
+    <w:unhideWhenUsed/>
+    <w:rsid w:val="008A465B"/>
+    <w:rPr>
+      <w:color w:val="0563C1" w:themeColor="hyperlink"/>
+      <w:u w:val="single"/>
+    </w:rPr>
+  </w:style>
+  <w:style w:type="character" w:styleId="Hyperlink">
+    <w:name w:val="Hyperlink"/>
+    <w:basedOn w:val="DefaultParagraphFont"/>
+    <w:uiPriority w:val="99"/>
+    <w:unhideWhenUsed/>
+    <w:rsid w:val="008A465B"/>
+    <w:rPr>
+      <w:color w:val="0563C1" w:themeColor="hyperlink"/>
+      <w:u w:val="single"/>
+    </w:rPr>
+  </w:style>
 </w:styles>
 </file>
 
